--- a/new_site/demo/General_Prescription_3 - Copy.docx
+++ b/new_site/demo/General_Prescription_3 - Copy.docx
@@ -1346,7 +1346,27 @@
                                 <w:szCs w:val="56"/>
                                 <w:lang w:val="en-SG"/>
                               </w:rPr>
-                              <w:t>Prescriptions:</w:t>
+                              <w:t>Prescription</w:t>
+                            </w:r>
+                            <w:r>
+                              <w:rPr>
+                                <w:rFonts w:eastAsia="Times New Roman" w:cs="Calibri"/>
+                                <w:color w:val="000000"/>
+                                <w:sz w:val="56"/>
+                                <w:szCs w:val="56"/>
+                                <w:lang w:val="en-SG"/>
+                              </w:rPr>
+                              <w:t xml:space="preserve"> drugs</w:t>
+                            </w:r>
+                            <w:r>
+                              <w:rPr>
+                                <w:rFonts w:eastAsia="Times New Roman" w:cs="Calibri"/>
+                                <w:color w:val="000000"/>
+                                <w:sz w:val="56"/>
+                                <w:szCs w:val="56"/>
+                                <w:lang w:val="en-SG"/>
+                              </w:rPr>
+                              <w:t>:</w:t>
                             </w:r>
                           </w:p>
                           <w:p>
@@ -1376,8 +1396,9 @@
                           <w:p>
                             <w:pPr>
                               <w:spacing w:after="0" w:line="240" w:lineRule="auto"/>
-                              <w:rPr>
-                                <w:rFonts w:ascii="Bradley Hand" w:eastAsia="Times New Roman" w:hAnsi="Bradley Hand" w:cs="Calibri"/>
+                              <w:ind w:firstLine="720"/>
+                              <w:rPr>
+                                <w:rFonts w:ascii="Chalkduster" w:eastAsia="Times New Roman" w:hAnsi="Chalkduster" w:cs="Calibri"/>
                                 <w:color w:val="000000"/>
                                 <w:sz w:val="36"/>
                                 <w:szCs w:val="36"/>
@@ -1386,20 +1407,20 @@
                             </w:pPr>
                             <w:r>
                               <w:rPr>
-                                <w:rFonts w:ascii="Bradley Hand" w:eastAsia="Times New Roman" w:hAnsi="Bradley Hand" w:cs="Calibri"/>
+                                <w:rFonts w:ascii="Chalkduster" w:eastAsia="Times New Roman" w:hAnsi="Chalkduster" w:cs="Calibri"/>
                                 <w:color w:val="000000"/>
                                 <w:sz w:val="36"/>
                                 <w:szCs w:val="36"/>
                                 <w:lang w:val="en-SG"/>
                               </w:rPr>
-                              <w:t>THEOPHYLLINE 30mg 2 tabs</w:t>
+                              <w:t>latanoprost 0.05% solution</w:t>
                             </w:r>
                           </w:p>
                           <w:p>
                             <w:pPr>
                               <w:spacing w:after="0" w:line="240" w:lineRule="auto"/>
                               <w:rPr>
-                                <w:rFonts w:ascii="Bradley Hand" w:eastAsia="Times New Roman" w:hAnsi="Bradley Hand" w:cs="Calibri"/>
+                                <w:rFonts w:ascii="Chalkduster" w:eastAsia="Times New Roman" w:hAnsi="Chalkduster" w:cs="Calibri"/>
                                 <w:color w:val="000000"/>
                                 <w:sz w:val="36"/>
                                 <w:szCs w:val="36"/>
@@ -1410,8 +1431,9 @@
                           <w:p>
                             <w:pPr>
                               <w:spacing w:after="0" w:line="240" w:lineRule="auto"/>
-                              <w:rPr>
-                                <w:rFonts w:ascii="Bradley Hand" w:eastAsia="Times New Roman" w:hAnsi="Bradley Hand"/>
+                              <w:ind w:firstLine="720"/>
+                              <w:rPr>
+                                <w:rFonts w:ascii="Chalkduster" w:eastAsia="Times New Roman" w:hAnsi="Chalkduster"/>
                                 <w:color w:val="000000"/>
                                 <w:sz w:val="36"/>
                                 <w:szCs w:val="36"/>
@@ -1420,47 +1442,13 @@
                             </w:pPr>
                             <w:r>
                               <w:rPr>
-                                <w:rFonts w:ascii="Bradley Hand" w:eastAsia="Times New Roman" w:hAnsi="Bradley Hand"/>
+                                <w:rFonts w:ascii="Chalkduster" w:eastAsia="Times New Roman" w:hAnsi="Chalkduster"/>
                                 <w:color w:val="000000"/>
                                 <w:sz w:val="36"/>
                                 <w:szCs w:val="36"/>
                                 <w:lang w:val="en-SG"/>
                               </w:rPr>
-                              <w:t>CLONAZEPAM 15 mg 1 tab</w:t>
-                            </w:r>
-                          </w:p>
-                          <w:p>
-                            <w:pPr>
-                              <w:spacing w:after="0" w:line="240" w:lineRule="auto"/>
-                              <w:rPr>
-                                <w:rFonts w:ascii="Bradley Hand" w:eastAsia="Times New Roman" w:hAnsi="Bradley Hand"/>
-                                <w:color w:val="000000"/>
-                                <w:sz w:val="36"/>
-                                <w:szCs w:val="36"/>
-                                <w:lang w:val="en-SG"/>
-                              </w:rPr>
-                            </w:pPr>
-                          </w:p>
-                          <w:p>
-                            <w:pPr>
-                              <w:spacing w:after="0" w:line="240" w:lineRule="auto"/>
-                              <w:rPr>
-                                <w:rFonts w:ascii="Bradley Hand" w:eastAsia="Times New Roman" w:hAnsi="Bradley Hand"/>
-                                <w:color w:val="000000"/>
-                                <w:sz w:val="36"/>
-                                <w:szCs w:val="36"/>
-                                <w:lang w:val="en-SG"/>
-                              </w:rPr>
-                            </w:pPr>
-                            <w:r>
-                              <w:rPr>
-                                <w:rFonts w:ascii="Bradley Hand" w:eastAsia="Times New Roman" w:hAnsi="Bradley Hand"/>
-                                <w:color w:val="000000"/>
-                                <w:sz w:val="36"/>
-                                <w:szCs w:val="36"/>
-                                <w:lang w:val="en-SG"/>
-                              </w:rPr>
-                              <w:t>ONDANSETRON 90mg 1 bottle</w:t>
+                              <w:t>Ibuprofen 800mg tablets</w:t>
                             </w:r>
                           </w:p>
                           <w:p>
@@ -1654,7 +1642,27 @@
                           <w:szCs w:val="56"/>
                           <w:lang w:val="en-SG"/>
                         </w:rPr>
-                        <w:t>Prescriptions:</w:t>
+                        <w:t>Prescription</w:t>
+                      </w:r>
+                      <w:r>
+                        <w:rPr>
+                          <w:rFonts w:eastAsia="Times New Roman" w:cs="Calibri"/>
+                          <w:color w:val="000000"/>
+                          <w:sz w:val="56"/>
+                          <w:szCs w:val="56"/>
+                          <w:lang w:val="en-SG"/>
+                        </w:rPr>
+                        <w:t xml:space="preserve"> drugs</w:t>
+                      </w:r>
+                      <w:r>
+                        <w:rPr>
+                          <w:rFonts w:eastAsia="Times New Roman" w:cs="Calibri"/>
+                          <w:color w:val="000000"/>
+                          <w:sz w:val="56"/>
+                          <w:szCs w:val="56"/>
+                          <w:lang w:val="en-SG"/>
+                        </w:rPr>
+                        <w:t>:</w:t>
                       </w:r>
                     </w:p>
                     <w:p>
@@ -1684,8 +1692,9 @@
                     <w:p>
                       <w:pPr>
                         <w:spacing w:after="0" w:line="240" w:lineRule="auto"/>
-                        <w:rPr>
-                          <w:rFonts w:ascii="Bradley Hand" w:eastAsia="Times New Roman" w:hAnsi="Bradley Hand" w:cs="Calibri"/>
+                        <w:ind w:firstLine="720"/>
+                        <w:rPr>
+                          <w:rFonts w:ascii="Chalkduster" w:eastAsia="Times New Roman" w:hAnsi="Chalkduster" w:cs="Calibri"/>
                           <w:color w:val="000000"/>
                           <w:sz w:val="36"/>
                           <w:szCs w:val="36"/>
@@ -1694,20 +1703,20 @@
                       </w:pPr>
                       <w:r>
                         <w:rPr>
-                          <w:rFonts w:ascii="Bradley Hand" w:eastAsia="Times New Roman" w:hAnsi="Bradley Hand" w:cs="Calibri"/>
+                          <w:rFonts w:ascii="Chalkduster" w:eastAsia="Times New Roman" w:hAnsi="Chalkduster" w:cs="Calibri"/>
                           <w:color w:val="000000"/>
                           <w:sz w:val="36"/>
                           <w:szCs w:val="36"/>
                           <w:lang w:val="en-SG"/>
                         </w:rPr>
-                        <w:t>THEOPHYLLINE 30mg 2 tabs</w:t>
+                        <w:t>latanoprost 0.05% solution</w:t>
                       </w:r>
                     </w:p>
                     <w:p>
                       <w:pPr>
                         <w:spacing w:after="0" w:line="240" w:lineRule="auto"/>
                         <w:rPr>
-                          <w:rFonts w:ascii="Bradley Hand" w:eastAsia="Times New Roman" w:hAnsi="Bradley Hand" w:cs="Calibri"/>
+                          <w:rFonts w:ascii="Chalkduster" w:eastAsia="Times New Roman" w:hAnsi="Chalkduster" w:cs="Calibri"/>
                           <w:color w:val="000000"/>
                           <w:sz w:val="36"/>
                           <w:szCs w:val="36"/>
@@ -1718,8 +1727,9 @@
                     <w:p>
                       <w:pPr>
                         <w:spacing w:after="0" w:line="240" w:lineRule="auto"/>
-                        <w:rPr>
-                          <w:rFonts w:ascii="Bradley Hand" w:eastAsia="Times New Roman" w:hAnsi="Bradley Hand"/>
+                        <w:ind w:firstLine="720"/>
+                        <w:rPr>
+                          <w:rFonts w:ascii="Chalkduster" w:eastAsia="Times New Roman" w:hAnsi="Chalkduster"/>
                           <w:color w:val="000000"/>
                           <w:sz w:val="36"/>
                           <w:szCs w:val="36"/>
@@ -1728,47 +1738,13 @@
                       </w:pPr>
                       <w:r>
                         <w:rPr>
-                          <w:rFonts w:ascii="Bradley Hand" w:eastAsia="Times New Roman" w:hAnsi="Bradley Hand"/>
+                          <w:rFonts w:ascii="Chalkduster" w:eastAsia="Times New Roman" w:hAnsi="Chalkduster"/>
                           <w:color w:val="000000"/>
                           <w:sz w:val="36"/>
                           <w:szCs w:val="36"/>
                           <w:lang w:val="en-SG"/>
                         </w:rPr>
-                        <w:t>CLONAZEPAM 15 mg 1 tab</w:t>
-                      </w:r>
-                    </w:p>
-                    <w:p>
-                      <w:pPr>
-                        <w:spacing w:after="0" w:line="240" w:lineRule="auto"/>
-                        <w:rPr>
-                          <w:rFonts w:ascii="Bradley Hand" w:eastAsia="Times New Roman" w:hAnsi="Bradley Hand"/>
-                          <w:color w:val="000000"/>
-                          <w:sz w:val="36"/>
-                          <w:szCs w:val="36"/>
-                          <w:lang w:val="en-SG"/>
-                        </w:rPr>
-                      </w:pPr>
-                    </w:p>
-                    <w:p>
-                      <w:pPr>
-                        <w:spacing w:after="0" w:line="240" w:lineRule="auto"/>
-                        <w:rPr>
-                          <w:rFonts w:ascii="Bradley Hand" w:eastAsia="Times New Roman" w:hAnsi="Bradley Hand"/>
-                          <w:color w:val="000000"/>
-                          <w:sz w:val="36"/>
-                          <w:szCs w:val="36"/>
-                          <w:lang w:val="en-SG"/>
-                        </w:rPr>
-                      </w:pPr>
-                      <w:r>
-                        <w:rPr>
-                          <w:rFonts w:ascii="Bradley Hand" w:eastAsia="Times New Roman" w:hAnsi="Bradley Hand"/>
-                          <w:color w:val="000000"/>
-                          <w:sz w:val="36"/>
-                          <w:szCs w:val="36"/>
-                          <w:lang w:val="en-SG"/>
-                        </w:rPr>
-                        <w:t>ONDANSETRON 90mg 1 bottle</w:t>
+                        <w:t>Ibuprofen 800mg tablets</w:t>
                       </w:r>
                     </w:p>
                     <w:p>
@@ -2498,6 +2474,36 @@
     <w:semiHidden/>
     <w:unhideWhenUsed/>
   </w:style>
+  <w:style w:type="paragraph" w:styleId="BalloonText">
+    <w:name w:val="Balloon Text"/>
+    <w:basedOn w:val="Normal"/>
+    <w:link w:val="BalloonTextChar"/>
+    <w:uiPriority w:val="99"/>
+    <w:semiHidden/>
+    <w:unhideWhenUsed/>
+    <w:rsid w:val="00406D0F"/>
+    <w:pPr>
+      <w:spacing w:after="0" w:line="240" w:lineRule="auto"/>
+    </w:pPr>
+    <w:rPr>
+      <w:rFonts w:ascii="Times New Roman" w:hAnsi="Times New Roman"/>
+      <w:sz w:val="18"/>
+      <w:szCs w:val="18"/>
+    </w:rPr>
+  </w:style>
+  <w:style w:type="character" w:customStyle="1" w:styleId="BalloonTextChar">
+    <w:name w:val="Balloon Text Char"/>
+    <w:basedOn w:val="DefaultParagraphFont"/>
+    <w:link w:val="BalloonText"/>
+    <w:uiPriority w:val="99"/>
+    <w:semiHidden/>
+    <w:rsid w:val="00406D0F"/>
+    <w:rPr>
+      <w:rFonts w:ascii="Times New Roman" w:hAnsi="Times New Roman"/>
+      <w:sz w:val="18"/>
+      <w:szCs w:val="18"/>
+    </w:rPr>
+  </w:style>
 </w:styles>
 </file>
 
